--- a/PHP/PHP Comands DataBase.docx
+++ b/PHP/PHP Comands DataBase.docx
@@ -113,6 +113,13 @@
           <w:sz w:val="24"/>
         </w:rPr>
         <w:t>;</w:t>
+      </w:r>
+      <w:r>
+        <w:rPr>
+          <w:rFonts w:ascii="Arial Narrow" w:hAnsi="Arial Narrow" w:cs="Calibri"/>
+          <w:sz w:val="24"/>
+        </w:rPr>
+        <w:t xml:space="preserve"> </w:t>
       </w:r>
     </w:p>
     <w:p>

--- a/PHP/PHP Comands DataBase.docx
+++ b/PHP/PHP Comands DataBase.docx
@@ -16,8 +16,36 @@
           <w:b/>
           <w:sz w:val="28"/>
         </w:rPr>
-        <w:t>PHP Comands DataBase</w:t>
-      </w:r>
+        <w:t xml:space="preserve">PHP </w:t>
+      </w:r>
+      <w:proofErr w:type="spellStart"/>
+      <w:r>
+        <w:rPr>
+          <w:rFonts w:ascii="Arial Narrow" w:hAnsi="Arial Narrow"/>
+          <w:b/>
+          <w:sz w:val="28"/>
+        </w:rPr>
+        <w:t>Comands</w:t>
+      </w:r>
+      <w:proofErr w:type="spellEnd"/>
+      <w:r>
+        <w:rPr>
+          <w:rFonts w:ascii="Arial Narrow" w:hAnsi="Arial Narrow"/>
+          <w:b/>
+          <w:sz w:val="28"/>
+        </w:rPr>
+        <w:t xml:space="preserve"> </w:t>
+      </w:r>
+      <w:proofErr w:type="spellStart"/>
+      <w:r>
+        <w:rPr>
+          <w:rFonts w:ascii="Arial Narrow" w:hAnsi="Arial Narrow"/>
+          <w:b/>
+          <w:sz w:val="28"/>
+        </w:rPr>
+        <w:t>DataBase</w:t>
+      </w:r>
+      <w:proofErr w:type="spellEnd"/>
     </w:p>
     <w:p>
       <w:pPr>
@@ -38,19 +66,53 @@
           <w:sz w:val="24"/>
         </w:rPr>
       </w:pPr>
-      <w:r>
-        <w:rPr>
-          <w:rFonts w:ascii="Arial Narrow" w:hAnsi="Arial Narrow" w:cs="Calibri"/>
-          <w:sz w:val="24"/>
-        </w:rPr>
-        <w:t>create database smartbelt;</w:t>
-      </w:r>
-      <w:r>
-        <w:rPr>
-          <w:rFonts w:ascii="Arial Narrow" w:hAnsi="Arial Narrow" w:cs="Calibri"/>
-          <w:sz w:val="24"/>
-        </w:rPr>
-        <w:t xml:space="preserve"> </w:t>
+      <w:proofErr w:type="spellStart"/>
+      <w:r>
+        <w:rPr>
+          <w:rFonts w:ascii="Arial Narrow" w:hAnsi="Arial Narrow" w:cs="Calibri"/>
+          <w:sz w:val="24"/>
+        </w:rPr>
+        <w:t>create</w:t>
+      </w:r>
+      <w:proofErr w:type="spellEnd"/>
+      <w:r>
+        <w:rPr>
+          <w:rFonts w:ascii="Arial Narrow" w:hAnsi="Arial Narrow" w:cs="Calibri"/>
+          <w:sz w:val="24"/>
+        </w:rPr>
+        <w:t xml:space="preserve"> </w:t>
+      </w:r>
+      <w:proofErr w:type="spellStart"/>
+      <w:r>
+        <w:rPr>
+          <w:rFonts w:ascii="Arial Narrow" w:hAnsi="Arial Narrow" w:cs="Calibri"/>
+          <w:sz w:val="24"/>
+        </w:rPr>
+        <w:t>database</w:t>
+      </w:r>
+      <w:proofErr w:type="spellEnd"/>
+      <w:r>
+        <w:rPr>
+          <w:rFonts w:ascii="Arial Narrow" w:hAnsi="Arial Narrow" w:cs="Calibri"/>
+          <w:sz w:val="24"/>
+        </w:rPr>
+        <w:t xml:space="preserve"> </w:t>
+      </w:r>
+      <w:proofErr w:type="spellStart"/>
+      <w:r>
+        <w:rPr>
+          <w:rFonts w:ascii="Arial Narrow" w:hAnsi="Arial Narrow" w:cs="Calibri"/>
+          <w:sz w:val="24"/>
+        </w:rPr>
+        <w:t>smartbelt</w:t>
+      </w:r>
+      <w:proofErr w:type="spellEnd"/>
+      <w:r>
+        <w:rPr>
+          <w:rFonts w:ascii="Arial Narrow" w:hAnsi="Arial Narrow" w:cs="Calibri"/>
+          <w:sz w:val="24"/>
+        </w:rPr>
+        <w:t>;</w:t>
       </w:r>
       <w:r>
         <w:rPr>
@@ -72,19 +134,316 @@
           <w:sz w:val="24"/>
         </w:rPr>
       </w:pPr>
-      <w:r>
-        <w:rPr>
-          <w:rFonts w:ascii="Arial Narrow" w:hAnsi="Arial Narrow" w:cs="Calibri"/>
-          <w:sz w:val="24"/>
-        </w:rPr>
-        <w:t>create table profile (ID int(9) not null, User varchar(50) not null, Password varchar(50) not null,</w:t>
-      </w:r>
-      <w:r>
-        <w:rPr>
-          <w:rFonts w:ascii="Arial Narrow" w:hAnsi="Arial Narrow"/>
-          <w:sz w:val="24"/>
-        </w:rPr>
-        <w:t xml:space="preserve"> Email varchar(60) not null, primary key (ID));</w:t>
+      <w:proofErr w:type="spellStart"/>
+      <w:r>
+        <w:rPr>
+          <w:rFonts w:ascii="Arial Narrow" w:hAnsi="Arial Narrow" w:cs="Calibri"/>
+          <w:sz w:val="24"/>
+        </w:rPr>
+        <w:t>create</w:t>
+      </w:r>
+      <w:proofErr w:type="spellEnd"/>
+      <w:r>
+        <w:rPr>
+          <w:rFonts w:ascii="Arial Narrow" w:hAnsi="Arial Narrow" w:cs="Calibri"/>
+          <w:sz w:val="24"/>
+        </w:rPr>
+        <w:t xml:space="preserve"> </w:t>
+      </w:r>
+      <w:proofErr w:type="spellStart"/>
+      <w:r>
+        <w:rPr>
+          <w:rFonts w:ascii="Arial Narrow" w:hAnsi="Arial Narrow" w:cs="Calibri"/>
+          <w:sz w:val="24"/>
+        </w:rPr>
+        <w:t>table</w:t>
+      </w:r>
+      <w:proofErr w:type="spellEnd"/>
+      <w:r>
+        <w:rPr>
+          <w:rFonts w:ascii="Arial Narrow" w:hAnsi="Arial Narrow" w:cs="Calibri"/>
+          <w:sz w:val="24"/>
+        </w:rPr>
+        <w:t xml:space="preserve"> </w:t>
+      </w:r>
+      <w:proofErr w:type="spellStart"/>
+      <w:r>
+        <w:rPr>
+          <w:rFonts w:ascii="Arial Narrow" w:hAnsi="Arial Narrow" w:cs="Calibri"/>
+          <w:sz w:val="24"/>
+        </w:rPr>
+        <w:t>profile</w:t>
+      </w:r>
+      <w:proofErr w:type="spellEnd"/>
+      <w:r>
+        <w:rPr>
+          <w:rFonts w:ascii="Arial Narrow" w:hAnsi="Arial Narrow" w:cs="Calibri"/>
+          <w:sz w:val="24"/>
+        </w:rPr>
+        <w:t xml:space="preserve"> (ID </w:t>
+      </w:r>
+      <w:proofErr w:type="spellStart"/>
+      <w:r>
+        <w:rPr>
+          <w:rFonts w:ascii="Arial Narrow" w:hAnsi="Arial Narrow" w:cs="Calibri"/>
+          <w:sz w:val="24"/>
+        </w:rPr>
+        <w:t>int</w:t>
+      </w:r>
+      <w:proofErr w:type="spellEnd"/>
+      <w:r>
+        <w:rPr>
+          <w:rFonts w:ascii="Arial Narrow" w:hAnsi="Arial Narrow" w:cs="Calibri"/>
+          <w:sz w:val="24"/>
+        </w:rPr>
+        <w:t xml:space="preserve">(9) </w:t>
+      </w:r>
+      <w:proofErr w:type="spellStart"/>
+      <w:r>
+        <w:rPr>
+          <w:rFonts w:ascii="Arial Narrow" w:hAnsi="Arial Narrow" w:cs="Calibri"/>
+          <w:sz w:val="24"/>
+        </w:rPr>
+        <w:t>not</w:t>
+      </w:r>
+      <w:proofErr w:type="spellEnd"/>
+      <w:r>
+        <w:rPr>
+          <w:rFonts w:ascii="Arial Narrow" w:hAnsi="Arial Narrow" w:cs="Calibri"/>
+          <w:sz w:val="24"/>
+        </w:rPr>
+        <w:t xml:space="preserve"> </w:t>
+      </w:r>
+      <w:proofErr w:type="spellStart"/>
+      <w:r>
+        <w:rPr>
+          <w:rFonts w:ascii="Arial Narrow" w:hAnsi="Arial Narrow" w:cs="Calibri"/>
+          <w:sz w:val="24"/>
+        </w:rPr>
+        <w:t>null</w:t>
+      </w:r>
+      <w:proofErr w:type="spellEnd"/>
+      <w:r>
+        <w:rPr>
+          <w:rFonts w:ascii="Arial Narrow" w:hAnsi="Arial Narrow" w:cs="Calibri"/>
+          <w:sz w:val="24"/>
+        </w:rPr>
+        <w:t xml:space="preserve">, </w:t>
+      </w:r>
+      <w:proofErr w:type="spellStart"/>
+      <w:r>
+        <w:rPr>
+          <w:rFonts w:ascii="Arial Narrow" w:hAnsi="Arial Narrow" w:cs="Calibri"/>
+          <w:sz w:val="24"/>
+        </w:rPr>
+        <w:t>User</w:t>
+      </w:r>
+      <w:proofErr w:type="spellEnd"/>
+      <w:r>
+        <w:rPr>
+          <w:rFonts w:ascii="Arial Narrow" w:hAnsi="Arial Narrow" w:cs="Calibri"/>
+          <w:sz w:val="24"/>
+        </w:rPr>
+        <w:t xml:space="preserve"> </w:t>
+      </w:r>
+      <w:proofErr w:type="spellStart"/>
+      <w:r>
+        <w:rPr>
+          <w:rFonts w:ascii="Arial Narrow" w:hAnsi="Arial Narrow" w:cs="Calibri"/>
+          <w:sz w:val="24"/>
+        </w:rPr>
+        <w:t>varchar</w:t>
+      </w:r>
+      <w:proofErr w:type="spellEnd"/>
+      <w:r>
+        <w:rPr>
+          <w:rFonts w:ascii="Arial Narrow" w:hAnsi="Arial Narrow" w:cs="Calibri"/>
+          <w:sz w:val="24"/>
+        </w:rPr>
+        <w:t xml:space="preserve">(50) </w:t>
+      </w:r>
+      <w:proofErr w:type="spellStart"/>
+      <w:r>
+        <w:rPr>
+          <w:rFonts w:ascii="Arial Narrow" w:hAnsi="Arial Narrow" w:cs="Calibri"/>
+          <w:sz w:val="24"/>
+        </w:rPr>
+        <w:t>not</w:t>
+      </w:r>
+      <w:proofErr w:type="spellEnd"/>
+      <w:r>
+        <w:rPr>
+          <w:rFonts w:ascii="Arial Narrow" w:hAnsi="Arial Narrow" w:cs="Calibri"/>
+          <w:sz w:val="24"/>
+        </w:rPr>
+        <w:t xml:space="preserve"> </w:t>
+      </w:r>
+      <w:proofErr w:type="spellStart"/>
+      <w:r>
+        <w:rPr>
+          <w:rFonts w:ascii="Arial Narrow" w:hAnsi="Arial Narrow" w:cs="Calibri"/>
+          <w:sz w:val="24"/>
+        </w:rPr>
+        <w:t>null</w:t>
+      </w:r>
+      <w:proofErr w:type="spellEnd"/>
+      <w:r>
+        <w:rPr>
+          <w:rFonts w:ascii="Arial Narrow" w:hAnsi="Arial Narrow" w:cs="Calibri"/>
+          <w:sz w:val="24"/>
+        </w:rPr>
+        <w:t xml:space="preserve">, </w:t>
+      </w:r>
+      <w:proofErr w:type="spellStart"/>
+      <w:r>
+        <w:rPr>
+          <w:rFonts w:ascii="Arial Narrow" w:hAnsi="Arial Narrow" w:cs="Calibri"/>
+          <w:sz w:val="24"/>
+        </w:rPr>
+        <w:t>Password</w:t>
+      </w:r>
+      <w:proofErr w:type="spellEnd"/>
+      <w:r>
+        <w:rPr>
+          <w:rFonts w:ascii="Arial Narrow" w:hAnsi="Arial Narrow" w:cs="Calibri"/>
+          <w:sz w:val="24"/>
+        </w:rPr>
+        <w:t xml:space="preserve"> </w:t>
+      </w:r>
+      <w:proofErr w:type="spellStart"/>
+      <w:r>
+        <w:rPr>
+          <w:rFonts w:ascii="Arial Narrow" w:hAnsi="Arial Narrow" w:cs="Calibri"/>
+          <w:sz w:val="24"/>
+        </w:rPr>
+        <w:t>varchar</w:t>
+      </w:r>
+      <w:proofErr w:type="spellEnd"/>
+      <w:r>
+        <w:rPr>
+          <w:rFonts w:ascii="Arial Narrow" w:hAnsi="Arial Narrow" w:cs="Calibri"/>
+          <w:sz w:val="24"/>
+        </w:rPr>
+        <w:t xml:space="preserve">(50) </w:t>
+      </w:r>
+      <w:proofErr w:type="spellStart"/>
+      <w:r>
+        <w:rPr>
+          <w:rFonts w:ascii="Arial Narrow" w:hAnsi="Arial Narrow" w:cs="Calibri"/>
+          <w:sz w:val="24"/>
+        </w:rPr>
+        <w:t>not</w:t>
+      </w:r>
+      <w:proofErr w:type="spellEnd"/>
+      <w:r>
+        <w:rPr>
+          <w:rFonts w:ascii="Arial Narrow" w:hAnsi="Arial Narrow" w:cs="Calibri"/>
+          <w:sz w:val="24"/>
+        </w:rPr>
+        <w:t xml:space="preserve"> </w:t>
+      </w:r>
+      <w:proofErr w:type="spellStart"/>
+      <w:r>
+        <w:rPr>
+          <w:rFonts w:ascii="Arial Narrow" w:hAnsi="Arial Narrow" w:cs="Calibri"/>
+          <w:sz w:val="24"/>
+        </w:rPr>
+        <w:t>null</w:t>
+      </w:r>
+      <w:proofErr w:type="spellEnd"/>
+      <w:r>
+        <w:rPr>
+          <w:rFonts w:ascii="Arial Narrow" w:hAnsi="Arial Narrow" w:cs="Calibri"/>
+          <w:sz w:val="24"/>
+        </w:rPr>
+        <w:t>,</w:t>
+      </w:r>
+      <w:r>
+        <w:rPr>
+          <w:rFonts w:ascii="Arial Narrow" w:hAnsi="Arial Narrow"/>
+          <w:sz w:val="24"/>
+        </w:rPr>
+        <w:t xml:space="preserve"> Email </w:t>
+      </w:r>
+      <w:proofErr w:type="spellStart"/>
+      <w:r>
+        <w:rPr>
+          <w:rFonts w:ascii="Arial Narrow" w:hAnsi="Arial Narrow"/>
+          <w:sz w:val="24"/>
+        </w:rPr>
+        <w:t>varchar</w:t>
+      </w:r>
+      <w:proofErr w:type="spellEnd"/>
+      <w:r>
+        <w:rPr>
+          <w:rFonts w:ascii="Arial Narrow" w:hAnsi="Arial Narrow"/>
+          <w:sz w:val="24"/>
+        </w:rPr>
+        <w:t xml:space="preserve">(60) </w:t>
+      </w:r>
+      <w:proofErr w:type="spellStart"/>
+      <w:r>
+        <w:rPr>
+          <w:rFonts w:ascii="Arial Narrow" w:hAnsi="Arial Narrow"/>
+          <w:sz w:val="24"/>
+        </w:rPr>
+        <w:t>not</w:t>
+      </w:r>
+      <w:proofErr w:type="spellEnd"/>
+      <w:r>
+        <w:rPr>
+          <w:rFonts w:ascii="Arial Narrow" w:hAnsi="Arial Narrow"/>
+          <w:sz w:val="24"/>
+        </w:rPr>
+        <w:t xml:space="preserve"> </w:t>
+      </w:r>
+      <w:proofErr w:type="spellStart"/>
+      <w:r>
+        <w:rPr>
+          <w:rFonts w:ascii="Arial Narrow" w:hAnsi="Arial Narrow"/>
+          <w:sz w:val="24"/>
+        </w:rPr>
+        <w:t>null</w:t>
+      </w:r>
+      <w:proofErr w:type="spellEnd"/>
+      <w:r>
+        <w:rPr>
+          <w:rFonts w:ascii="Arial Narrow" w:hAnsi="Arial Narrow"/>
+          <w:sz w:val="24"/>
+        </w:rPr>
+        <w:t xml:space="preserve">, </w:t>
+      </w:r>
+      <w:proofErr w:type="spellStart"/>
+      <w:r>
+        <w:rPr>
+          <w:rFonts w:ascii="Arial Narrow" w:hAnsi="Arial Narrow"/>
+          <w:sz w:val="24"/>
+        </w:rPr>
+        <w:t>primary</w:t>
+      </w:r>
+      <w:proofErr w:type="spellEnd"/>
+      <w:r>
+        <w:rPr>
+          <w:rFonts w:ascii="Arial Narrow" w:hAnsi="Arial Narrow"/>
+          <w:sz w:val="24"/>
+        </w:rPr>
+        <w:t xml:space="preserve"> </w:t>
+      </w:r>
+      <w:proofErr w:type="spellStart"/>
+      <w:r>
+        <w:rPr>
+          <w:rFonts w:ascii="Arial Narrow" w:hAnsi="Arial Narrow"/>
+          <w:sz w:val="24"/>
+        </w:rPr>
+        <w:t>key</w:t>
+      </w:r>
+      <w:proofErr w:type="spellEnd"/>
+      <w:r>
+        <w:rPr>
+          <w:rFonts w:ascii="Arial Narrow" w:hAnsi="Arial Narrow"/>
+          <w:sz w:val="24"/>
+        </w:rPr>
+        <w:t xml:space="preserve"> (ID));</w:t>
       </w:r>
     </w:p>
     <w:p>
@@ -99,19 +458,492 @@
           <w:sz w:val="24"/>
         </w:rPr>
       </w:pPr>
-      <w:r>
-        <w:rPr>
-          <w:rFonts w:ascii="Arial Narrow" w:hAnsi="Arial Narrow" w:cs="Calibri"/>
-          <w:sz w:val="24"/>
-        </w:rPr>
-        <w:t xml:space="preserve">create table pacient (PID int(9) not null, Name varchar(100) not null, Birthday date not null, </w:t>
-      </w:r>
-      <w:r>
-        <w:rPr>
-          <w:rFonts w:ascii="Arial Narrow" w:hAnsi="Arial Narrow"/>
-          <w:sz w:val="24"/>
-        </w:rPr>
-        <w:t xml:space="preserve"> Location varchar(100) not null, Weight float(3), Height float(3), Cellphone bigint(10), Email varchar(50) not null, History varchar(500), primary key (PID));</w:t>
+      <w:proofErr w:type="spellStart"/>
+      <w:r>
+        <w:rPr>
+          <w:rFonts w:ascii="Arial Narrow" w:hAnsi="Arial Narrow" w:cs="Calibri"/>
+          <w:sz w:val="24"/>
+        </w:rPr>
+        <w:t>create</w:t>
+      </w:r>
+      <w:proofErr w:type="spellEnd"/>
+      <w:r>
+        <w:rPr>
+          <w:rFonts w:ascii="Arial Narrow" w:hAnsi="Arial Narrow" w:cs="Calibri"/>
+          <w:sz w:val="24"/>
+        </w:rPr>
+        <w:t xml:space="preserve"> </w:t>
+      </w:r>
+      <w:proofErr w:type="spellStart"/>
+      <w:r>
+        <w:rPr>
+          <w:rFonts w:ascii="Arial Narrow" w:hAnsi="Arial Narrow" w:cs="Calibri"/>
+          <w:sz w:val="24"/>
+        </w:rPr>
+        <w:t>table</w:t>
+      </w:r>
+      <w:proofErr w:type="spellEnd"/>
+      <w:r>
+        <w:rPr>
+          <w:rFonts w:ascii="Arial Narrow" w:hAnsi="Arial Narrow" w:cs="Calibri"/>
+          <w:sz w:val="24"/>
+        </w:rPr>
+        <w:t xml:space="preserve"> </w:t>
+      </w:r>
+      <w:proofErr w:type="spellStart"/>
+      <w:r>
+        <w:rPr>
+          <w:rFonts w:ascii="Arial Narrow" w:hAnsi="Arial Narrow" w:cs="Calibri"/>
+          <w:sz w:val="24"/>
+        </w:rPr>
+        <w:t>pacient</w:t>
+      </w:r>
+      <w:proofErr w:type="spellEnd"/>
+      <w:r>
+        <w:rPr>
+          <w:rFonts w:ascii="Arial Narrow" w:hAnsi="Arial Narrow" w:cs="Calibri"/>
+          <w:sz w:val="24"/>
+        </w:rPr>
+        <w:t xml:space="preserve"> (PID </w:t>
+      </w:r>
+      <w:proofErr w:type="spellStart"/>
+      <w:r>
+        <w:rPr>
+          <w:rFonts w:ascii="Arial Narrow" w:hAnsi="Arial Narrow" w:cs="Calibri"/>
+          <w:sz w:val="24"/>
+        </w:rPr>
+        <w:t>int</w:t>
+      </w:r>
+      <w:proofErr w:type="spellEnd"/>
+      <w:r>
+        <w:rPr>
+          <w:rFonts w:ascii="Arial Narrow" w:hAnsi="Arial Narrow" w:cs="Calibri"/>
+          <w:sz w:val="24"/>
+        </w:rPr>
+        <w:t xml:space="preserve">(9) </w:t>
+      </w:r>
+      <w:proofErr w:type="spellStart"/>
+      <w:r>
+        <w:rPr>
+          <w:rFonts w:ascii="Arial Narrow" w:hAnsi="Arial Narrow" w:cs="Calibri"/>
+          <w:sz w:val="24"/>
+        </w:rPr>
+        <w:t>not</w:t>
+      </w:r>
+      <w:proofErr w:type="spellEnd"/>
+      <w:r>
+        <w:rPr>
+          <w:rFonts w:ascii="Arial Narrow" w:hAnsi="Arial Narrow" w:cs="Calibri"/>
+          <w:sz w:val="24"/>
+        </w:rPr>
+        <w:t xml:space="preserve"> </w:t>
+      </w:r>
+      <w:proofErr w:type="spellStart"/>
+      <w:r>
+        <w:rPr>
+          <w:rFonts w:ascii="Arial Narrow" w:hAnsi="Arial Narrow" w:cs="Calibri"/>
+          <w:sz w:val="24"/>
+        </w:rPr>
+        <w:t>null</w:t>
+      </w:r>
+      <w:proofErr w:type="spellEnd"/>
+      <w:r>
+        <w:rPr>
+          <w:rFonts w:ascii="Arial Narrow" w:hAnsi="Arial Narrow" w:cs="Calibri"/>
+          <w:sz w:val="24"/>
+        </w:rPr>
+        <w:t xml:space="preserve">, </w:t>
+      </w:r>
+      <w:proofErr w:type="spellStart"/>
+      <w:r>
+        <w:rPr>
+          <w:rFonts w:ascii="Arial Narrow" w:hAnsi="Arial Narrow" w:cs="Calibri"/>
+          <w:sz w:val="24"/>
+        </w:rPr>
+        <w:t>Name</w:t>
+      </w:r>
+      <w:proofErr w:type="spellEnd"/>
+      <w:r>
+        <w:rPr>
+          <w:rFonts w:ascii="Arial Narrow" w:hAnsi="Arial Narrow" w:cs="Calibri"/>
+          <w:sz w:val="24"/>
+        </w:rPr>
+        <w:t xml:space="preserve"> </w:t>
+      </w:r>
+      <w:proofErr w:type="spellStart"/>
+      <w:r>
+        <w:rPr>
+          <w:rFonts w:ascii="Arial Narrow" w:hAnsi="Arial Narrow" w:cs="Calibri"/>
+          <w:sz w:val="24"/>
+        </w:rPr>
+        <w:t>varchar</w:t>
+      </w:r>
+      <w:proofErr w:type="spellEnd"/>
+      <w:r>
+        <w:rPr>
+          <w:rFonts w:ascii="Arial Narrow" w:hAnsi="Arial Narrow" w:cs="Calibri"/>
+          <w:sz w:val="24"/>
+        </w:rPr>
+        <w:t xml:space="preserve">(100) </w:t>
+      </w:r>
+      <w:proofErr w:type="spellStart"/>
+      <w:r>
+        <w:rPr>
+          <w:rFonts w:ascii="Arial Narrow" w:hAnsi="Arial Narrow" w:cs="Calibri"/>
+          <w:sz w:val="24"/>
+        </w:rPr>
+        <w:t>not</w:t>
+      </w:r>
+      <w:proofErr w:type="spellEnd"/>
+      <w:r>
+        <w:rPr>
+          <w:rFonts w:ascii="Arial Narrow" w:hAnsi="Arial Narrow" w:cs="Calibri"/>
+          <w:sz w:val="24"/>
+        </w:rPr>
+        <w:t xml:space="preserve"> </w:t>
+      </w:r>
+      <w:proofErr w:type="spellStart"/>
+      <w:r>
+        <w:rPr>
+          <w:rFonts w:ascii="Arial Narrow" w:hAnsi="Arial Narrow" w:cs="Calibri"/>
+          <w:sz w:val="24"/>
+        </w:rPr>
+        <w:t>null</w:t>
+      </w:r>
+      <w:proofErr w:type="spellEnd"/>
+      <w:r>
+        <w:rPr>
+          <w:rFonts w:ascii="Arial Narrow" w:hAnsi="Arial Narrow" w:cs="Calibri"/>
+          <w:sz w:val="24"/>
+        </w:rPr>
+        <w:t xml:space="preserve">, </w:t>
+      </w:r>
+      <w:proofErr w:type="spellStart"/>
+      <w:r>
+        <w:rPr>
+          <w:rFonts w:ascii="Arial Narrow" w:hAnsi="Arial Narrow" w:cs="Calibri"/>
+          <w:sz w:val="24"/>
+        </w:rPr>
+        <w:t>Birthday</w:t>
+      </w:r>
+      <w:proofErr w:type="spellEnd"/>
+      <w:r>
+        <w:rPr>
+          <w:rFonts w:ascii="Arial Narrow" w:hAnsi="Arial Narrow" w:cs="Calibri"/>
+          <w:sz w:val="24"/>
+        </w:rPr>
+        <w:t xml:space="preserve"> date </w:t>
+      </w:r>
+      <w:proofErr w:type="spellStart"/>
+      <w:r>
+        <w:rPr>
+          <w:rFonts w:ascii="Arial Narrow" w:hAnsi="Arial Narrow" w:cs="Calibri"/>
+          <w:sz w:val="24"/>
+        </w:rPr>
+        <w:t>not</w:t>
+      </w:r>
+      <w:proofErr w:type="spellEnd"/>
+      <w:r>
+        <w:rPr>
+          <w:rFonts w:ascii="Arial Narrow" w:hAnsi="Arial Narrow" w:cs="Calibri"/>
+          <w:sz w:val="24"/>
+        </w:rPr>
+        <w:t xml:space="preserve"> </w:t>
+      </w:r>
+      <w:proofErr w:type="spellStart"/>
+      <w:r>
+        <w:rPr>
+          <w:rFonts w:ascii="Arial Narrow" w:hAnsi="Arial Narrow" w:cs="Calibri"/>
+          <w:sz w:val="24"/>
+        </w:rPr>
+        <w:t>null</w:t>
+      </w:r>
+      <w:proofErr w:type="spellEnd"/>
+      <w:r>
+        <w:rPr>
+          <w:rFonts w:ascii="Arial Narrow" w:hAnsi="Arial Narrow" w:cs="Calibri"/>
+          <w:sz w:val="24"/>
+        </w:rPr>
+        <w:t xml:space="preserve">, </w:t>
+      </w:r>
+      <w:r>
+        <w:rPr>
+          <w:rFonts w:ascii="Arial Narrow" w:hAnsi="Arial Narrow"/>
+          <w:sz w:val="24"/>
+        </w:rPr>
+        <w:t xml:space="preserve"> </w:t>
+      </w:r>
+      <w:proofErr w:type="spellStart"/>
+      <w:r>
+        <w:rPr>
+          <w:rFonts w:ascii="Arial Narrow" w:hAnsi="Arial Narrow"/>
+          <w:sz w:val="24"/>
+        </w:rPr>
+        <w:t>Location</w:t>
+      </w:r>
+      <w:proofErr w:type="spellEnd"/>
+      <w:r>
+        <w:rPr>
+          <w:rFonts w:ascii="Arial Narrow" w:hAnsi="Arial Narrow"/>
+          <w:sz w:val="24"/>
+        </w:rPr>
+        <w:t xml:space="preserve"> </w:t>
+      </w:r>
+      <w:proofErr w:type="spellStart"/>
+      <w:r>
+        <w:rPr>
+          <w:rFonts w:ascii="Arial Narrow" w:hAnsi="Arial Narrow"/>
+          <w:sz w:val="24"/>
+        </w:rPr>
+        <w:t>varchar</w:t>
+      </w:r>
+      <w:proofErr w:type="spellEnd"/>
+      <w:r>
+        <w:rPr>
+          <w:rFonts w:ascii="Arial Narrow" w:hAnsi="Arial Narrow"/>
+          <w:sz w:val="24"/>
+        </w:rPr>
+        <w:t xml:space="preserve">(100) </w:t>
+      </w:r>
+      <w:proofErr w:type="spellStart"/>
+      <w:r>
+        <w:rPr>
+          <w:rFonts w:ascii="Arial Narrow" w:hAnsi="Arial Narrow"/>
+          <w:sz w:val="24"/>
+        </w:rPr>
+        <w:t>not</w:t>
+      </w:r>
+      <w:proofErr w:type="spellEnd"/>
+      <w:r>
+        <w:rPr>
+          <w:rFonts w:ascii="Arial Narrow" w:hAnsi="Arial Narrow"/>
+          <w:sz w:val="24"/>
+        </w:rPr>
+        <w:t xml:space="preserve"> </w:t>
+      </w:r>
+      <w:proofErr w:type="spellStart"/>
+      <w:r>
+        <w:rPr>
+          <w:rFonts w:ascii="Arial Narrow" w:hAnsi="Arial Narrow"/>
+          <w:sz w:val="24"/>
+        </w:rPr>
+        <w:t>null</w:t>
+      </w:r>
+      <w:proofErr w:type="spellEnd"/>
+      <w:r>
+        <w:rPr>
+          <w:rFonts w:ascii="Arial Narrow" w:hAnsi="Arial Narrow"/>
+          <w:sz w:val="24"/>
+        </w:rPr>
+        <w:t xml:space="preserve">, </w:t>
+      </w:r>
+      <w:proofErr w:type="spellStart"/>
+      <w:r>
+        <w:rPr>
+          <w:rFonts w:ascii="Arial Narrow" w:hAnsi="Arial Narrow"/>
+          <w:sz w:val="24"/>
+        </w:rPr>
+        <w:t>Weight</w:t>
+      </w:r>
+      <w:proofErr w:type="spellEnd"/>
+      <w:r>
+        <w:rPr>
+          <w:rFonts w:ascii="Arial Narrow" w:hAnsi="Arial Narrow"/>
+          <w:sz w:val="24"/>
+        </w:rPr>
+        <w:t xml:space="preserve"> </w:t>
+      </w:r>
+      <w:proofErr w:type="spellStart"/>
+      <w:r>
+        <w:rPr>
+          <w:rFonts w:ascii="Arial Narrow" w:hAnsi="Arial Narrow"/>
+          <w:sz w:val="24"/>
+        </w:rPr>
+        <w:t>float</w:t>
+      </w:r>
+      <w:proofErr w:type="spellEnd"/>
+      <w:r>
+        <w:rPr>
+          <w:rFonts w:ascii="Arial Narrow" w:hAnsi="Arial Narrow"/>
+          <w:sz w:val="24"/>
+        </w:rPr>
+        <w:t xml:space="preserve">(3), </w:t>
+      </w:r>
+      <w:proofErr w:type="spellStart"/>
+      <w:r>
+        <w:rPr>
+          <w:rFonts w:ascii="Arial Narrow" w:hAnsi="Arial Narrow"/>
+          <w:sz w:val="24"/>
+        </w:rPr>
+        <w:t>Height</w:t>
+      </w:r>
+      <w:proofErr w:type="spellEnd"/>
+      <w:r>
+        <w:rPr>
+          <w:rFonts w:ascii="Arial Narrow" w:hAnsi="Arial Narrow"/>
+          <w:sz w:val="24"/>
+        </w:rPr>
+        <w:t xml:space="preserve"> </w:t>
+      </w:r>
+      <w:proofErr w:type="spellStart"/>
+      <w:r>
+        <w:rPr>
+          <w:rFonts w:ascii="Arial Narrow" w:hAnsi="Arial Narrow"/>
+          <w:sz w:val="24"/>
+        </w:rPr>
+        <w:t>float</w:t>
+      </w:r>
+      <w:proofErr w:type="spellEnd"/>
+      <w:r>
+        <w:rPr>
+          <w:rFonts w:ascii="Arial Narrow" w:hAnsi="Arial Narrow"/>
+          <w:sz w:val="24"/>
+        </w:rPr>
+        <w:t xml:space="preserve">(3), </w:t>
+      </w:r>
+      <w:proofErr w:type="spellStart"/>
+      <w:r>
+        <w:rPr>
+          <w:rFonts w:ascii="Arial Narrow" w:hAnsi="Arial Narrow"/>
+          <w:sz w:val="24"/>
+        </w:rPr>
+        <w:t>Cellphone</w:t>
+      </w:r>
+      <w:proofErr w:type="spellEnd"/>
+      <w:r>
+        <w:rPr>
+          <w:rFonts w:ascii="Arial Narrow" w:hAnsi="Arial Narrow"/>
+          <w:sz w:val="24"/>
+        </w:rPr>
+        <w:t xml:space="preserve"> </w:t>
+      </w:r>
+      <w:proofErr w:type="spellStart"/>
+      <w:r>
+        <w:rPr>
+          <w:rFonts w:ascii="Arial Narrow" w:hAnsi="Arial Narrow"/>
+          <w:sz w:val="24"/>
+        </w:rPr>
+        <w:t>bigint</w:t>
+      </w:r>
+      <w:proofErr w:type="spellEnd"/>
+      <w:r>
+        <w:rPr>
+          <w:rFonts w:ascii="Arial Narrow" w:hAnsi="Arial Narrow"/>
+          <w:sz w:val="24"/>
+        </w:rPr>
+        <w:t xml:space="preserve">(10), Email </w:t>
+      </w:r>
+      <w:proofErr w:type="spellStart"/>
+      <w:r>
+        <w:rPr>
+          <w:rFonts w:ascii="Arial Narrow" w:hAnsi="Arial Narrow"/>
+          <w:sz w:val="24"/>
+        </w:rPr>
+        <w:t>varchar</w:t>
+      </w:r>
+      <w:proofErr w:type="spellEnd"/>
+      <w:r>
+        <w:rPr>
+          <w:rFonts w:ascii="Arial Narrow" w:hAnsi="Arial Narrow"/>
+          <w:sz w:val="24"/>
+        </w:rPr>
+        <w:t xml:space="preserve">(50) </w:t>
+      </w:r>
+      <w:proofErr w:type="spellStart"/>
+      <w:r>
+        <w:rPr>
+          <w:rFonts w:ascii="Arial Narrow" w:hAnsi="Arial Narrow"/>
+          <w:sz w:val="24"/>
+        </w:rPr>
+        <w:t>not</w:t>
+      </w:r>
+      <w:proofErr w:type="spellEnd"/>
+      <w:r>
+        <w:rPr>
+          <w:rFonts w:ascii="Arial Narrow" w:hAnsi="Arial Narrow"/>
+          <w:sz w:val="24"/>
+        </w:rPr>
+        <w:t xml:space="preserve"> </w:t>
+      </w:r>
+      <w:proofErr w:type="spellStart"/>
+      <w:r>
+        <w:rPr>
+          <w:rFonts w:ascii="Arial Narrow" w:hAnsi="Arial Narrow"/>
+          <w:sz w:val="24"/>
+        </w:rPr>
+        <w:t>null</w:t>
+      </w:r>
+      <w:proofErr w:type="spellEnd"/>
+      <w:r>
+        <w:rPr>
+          <w:rFonts w:ascii="Arial Narrow" w:hAnsi="Arial Narrow"/>
+          <w:sz w:val="24"/>
+        </w:rPr>
+        <w:t xml:space="preserve">, </w:t>
+      </w:r>
+      <w:proofErr w:type="spellStart"/>
+      <w:r>
+        <w:rPr>
+          <w:rFonts w:ascii="Arial Narrow" w:hAnsi="Arial Narrow"/>
+          <w:sz w:val="24"/>
+        </w:rPr>
+        <w:t>History</w:t>
+      </w:r>
+      <w:proofErr w:type="spellEnd"/>
+      <w:r>
+        <w:rPr>
+          <w:rFonts w:ascii="Arial Narrow" w:hAnsi="Arial Narrow"/>
+          <w:sz w:val="24"/>
+        </w:rPr>
+        <w:t xml:space="preserve"> </w:t>
+      </w:r>
+      <w:proofErr w:type="spellStart"/>
+      <w:r>
+        <w:rPr>
+          <w:rFonts w:ascii="Arial Narrow" w:hAnsi="Arial Narrow"/>
+          <w:sz w:val="24"/>
+        </w:rPr>
+        <w:t>varchar</w:t>
+      </w:r>
+      <w:proofErr w:type="spellEnd"/>
+      <w:r>
+        <w:rPr>
+          <w:rFonts w:ascii="Arial Narrow" w:hAnsi="Arial Narrow"/>
+          <w:sz w:val="24"/>
+        </w:rPr>
+        <w:t xml:space="preserve">(500), </w:t>
+      </w:r>
+      <w:proofErr w:type="spellStart"/>
+      <w:r>
+        <w:rPr>
+          <w:rFonts w:ascii="Arial Narrow" w:hAnsi="Arial Narrow"/>
+          <w:sz w:val="24"/>
+        </w:rPr>
+        <w:t>primary</w:t>
+      </w:r>
+      <w:proofErr w:type="spellEnd"/>
+      <w:r>
+        <w:rPr>
+          <w:rFonts w:ascii="Arial Narrow" w:hAnsi="Arial Narrow"/>
+          <w:sz w:val="24"/>
+        </w:rPr>
+        <w:t xml:space="preserve"> </w:t>
+      </w:r>
+      <w:proofErr w:type="spellStart"/>
+      <w:r>
+        <w:rPr>
+          <w:rFonts w:ascii="Arial Narrow" w:hAnsi="Arial Narrow"/>
+          <w:sz w:val="24"/>
+        </w:rPr>
+        <w:t>key</w:t>
+      </w:r>
+      <w:proofErr w:type="spellEnd"/>
+      <w:r>
+        <w:rPr>
+          <w:rFonts w:ascii="Arial Narrow" w:hAnsi="Arial Narrow"/>
+          <w:sz w:val="24"/>
+        </w:rPr>
+        <w:t xml:space="preserve"> (PID));</w:t>
       </w:r>
     </w:p>
     <w:p>
@@ -126,33 +958,323 @@
           <w:sz w:val="24"/>
         </w:rPr>
       </w:pPr>
-      <w:r>
-        <w:rPr>
-          <w:rFonts w:ascii="Arial Narrow" w:hAnsi="Arial Narrow" w:cs="Calibri"/>
-          <w:sz w:val="24"/>
-        </w:rPr>
-        <w:t xml:space="preserve">create table Family (ID_Profile int(9) not null, ID_Pacient int(9) not </w:t>
-      </w:r>
-      <w:r>
-        <w:rPr>
-          <w:rFonts w:ascii="Arial Narrow" w:hAnsi="Arial Narrow" w:cs="Calibri"/>
-          <w:sz w:val="24"/>
-        </w:rPr>
-        <w:t xml:space="preserve">null, foreign key (ID_Profile) </w:t>
-      </w:r>
-      <w:r>
-        <w:rPr>
-          <w:rFonts w:ascii="Arial Narrow" w:hAnsi="Arial Narrow"/>
-          <w:sz w:val="24"/>
-        </w:rPr>
-        <w:t xml:space="preserve"> </w:t>
-      </w:r>
-      <w:r>
-        <w:rPr>
-          <w:rFonts w:ascii="Arial Narrow" w:hAnsi="Arial Narrow"/>
-          <w:sz w:val="24"/>
-        </w:rPr>
-        <w:t>REFERENCES profile(ID), foreign key (ID_Pacient) REFERENCES pacient(PID));</w:t>
+      <w:proofErr w:type="spellStart"/>
+      <w:r>
+        <w:rPr>
+          <w:rFonts w:ascii="Arial Narrow" w:hAnsi="Arial Narrow" w:cs="Calibri"/>
+          <w:sz w:val="24"/>
+        </w:rPr>
+        <w:t>create</w:t>
+      </w:r>
+      <w:proofErr w:type="spellEnd"/>
+      <w:r>
+        <w:rPr>
+          <w:rFonts w:ascii="Arial Narrow" w:hAnsi="Arial Narrow" w:cs="Calibri"/>
+          <w:sz w:val="24"/>
+        </w:rPr>
+        <w:t xml:space="preserve"> </w:t>
+      </w:r>
+      <w:proofErr w:type="spellStart"/>
+      <w:r>
+        <w:rPr>
+          <w:rFonts w:ascii="Arial Narrow" w:hAnsi="Arial Narrow" w:cs="Calibri"/>
+          <w:sz w:val="24"/>
+        </w:rPr>
+        <w:t>table</w:t>
+      </w:r>
+      <w:proofErr w:type="spellEnd"/>
+      <w:r>
+        <w:rPr>
+          <w:rFonts w:ascii="Arial Narrow" w:hAnsi="Arial Narrow" w:cs="Calibri"/>
+          <w:sz w:val="24"/>
+        </w:rPr>
+        <w:t xml:space="preserve"> </w:t>
+      </w:r>
+      <w:proofErr w:type="spellStart"/>
+      <w:r>
+        <w:rPr>
+          <w:rFonts w:ascii="Arial Narrow" w:hAnsi="Arial Narrow" w:cs="Calibri"/>
+          <w:sz w:val="24"/>
+        </w:rPr>
+        <w:t>Family</w:t>
+      </w:r>
+      <w:proofErr w:type="spellEnd"/>
+      <w:r>
+        <w:rPr>
+          <w:rFonts w:ascii="Arial Narrow" w:hAnsi="Arial Narrow" w:cs="Calibri"/>
+          <w:sz w:val="24"/>
+        </w:rPr>
+        <w:t xml:space="preserve"> (</w:t>
+      </w:r>
+      <w:proofErr w:type="spellStart"/>
+      <w:r>
+        <w:rPr>
+          <w:rFonts w:ascii="Arial Narrow" w:hAnsi="Arial Narrow" w:cs="Calibri"/>
+          <w:sz w:val="24"/>
+        </w:rPr>
+        <w:t>ID_Profile</w:t>
+      </w:r>
+      <w:proofErr w:type="spellEnd"/>
+      <w:r>
+        <w:rPr>
+          <w:rFonts w:ascii="Arial Narrow" w:hAnsi="Arial Narrow" w:cs="Calibri"/>
+          <w:sz w:val="24"/>
+        </w:rPr>
+        <w:t xml:space="preserve"> </w:t>
+      </w:r>
+      <w:proofErr w:type="spellStart"/>
+      <w:r>
+        <w:rPr>
+          <w:rFonts w:ascii="Arial Narrow" w:hAnsi="Arial Narrow" w:cs="Calibri"/>
+          <w:sz w:val="24"/>
+        </w:rPr>
+        <w:t>int</w:t>
+      </w:r>
+      <w:proofErr w:type="spellEnd"/>
+      <w:r>
+        <w:rPr>
+          <w:rFonts w:ascii="Arial Narrow" w:hAnsi="Arial Narrow" w:cs="Calibri"/>
+          <w:sz w:val="24"/>
+        </w:rPr>
+        <w:t xml:space="preserve">(9) </w:t>
+      </w:r>
+      <w:proofErr w:type="spellStart"/>
+      <w:r>
+        <w:rPr>
+          <w:rFonts w:ascii="Arial Narrow" w:hAnsi="Arial Narrow" w:cs="Calibri"/>
+          <w:sz w:val="24"/>
+        </w:rPr>
+        <w:t>not</w:t>
+      </w:r>
+      <w:proofErr w:type="spellEnd"/>
+      <w:r>
+        <w:rPr>
+          <w:rFonts w:ascii="Arial Narrow" w:hAnsi="Arial Narrow" w:cs="Calibri"/>
+          <w:sz w:val="24"/>
+        </w:rPr>
+        <w:t xml:space="preserve"> </w:t>
+      </w:r>
+      <w:proofErr w:type="spellStart"/>
+      <w:r>
+        <w:rPr>
+          <w:rFonts w:ascii="Arial Narrow" w:hAnsi="Arial Narrow" w:cs="Calibri"/>
+          <w:sz w:val="24"/>
+        </w:rPr>
+        <w:t>null</w:t>
+      </w:r>
+      <w:proofErr w:type="spellEnd"/>
+      <w:r>
+        <w:rPr>
+          <w:rFonts w:ascii="Arial Narrow" w:hAnsi="Arial Narrow" w:cs="Calibri"/>
+          <w:sz w:val="24"/>
+        </w:rPr>
+        <w:t xml:space="preserve">, </w:t>
+      </w:r>
+      <w:proofErr w:type="spellStart"/>
+      <w:r>
+        <w:rPr>
+          <w:rFonts w:ascii="Arial Narrow" w:hAnsi="Arial Narrow" w:cs="Calibri"/>
+          <w:sz w:val="24"/>
+        </w:rPr>
+        <w:t>ID_Pacient</w:t>
+      </w:r>
+      <w:proofErr w:type="spellEnd"/>
+      <w:r>
+        <w:rPr>
+          <w:rFonts w:ascii="Arial Narrow" w:hAnsi="Arial Narrow" w:cs="Calibri"/>
+          <w:sz w:val="24"/>
+        </w:rPr>
+        <w:t xml:space="preserve"> </w:t>
+      </w:r>
+      <w:proofErr w:type="spellStart"/>
+      <w:r>
+        <w:rPr>
+          <w:rFonts w:ascii="Arial Narrow" w:hAnsi="Arial Narrow" w:cs="Calibri"/>
+          <w:sz w:val="24"/>
+        </w:rPr>
+        <w:t>int</w:t>
+      </w:r>
+      <w:proofErr w:type="spellEnd"/>
+      <w:r>
+        <w:rPr>
+          <w:rFonts w:ascii="Arial Narrow" w:hAnsi="Arial Narrow" w:cs="Calibri"/>
+          <w:sz w:val="24"/>
+        </w:rPr>
+        <w:t xml:space="preserve">(9) </w:t>
+      </w:r>
+      <w:proofErr w:type="spellStart"/>
+      <w:r>
+        <w:rPr>
+          <w:rFonts w:ascii="Arial Narrow" w:hAnsi="Arial Narrow" w:cs="Calibri"/>
+          <w:sz w:val="24"/>
+        </w:rPr>
+        <w:t>not</w:t>
+      </w:r>
+      <w:proofErr w:type="spellEnd"/>
+      <w:r>
+        <w:rPr>
+          <w:rFonts w:ascii="Arial Narrow" w:hAnsi="Arial Narrow" w:cs="Calibri"/>
+          <w:sz w:val="24"/>
+        </w:rPr>
+        <w:t xml:space="preserve"> </w:t>
+      </w:r>
+      <w:proofErr w:type="spellStart"/>
+      <w:r>
+        <w:rPr>
+          <w:rFonts w:ascii="Arial Narrow" w:hAnsi="Arial Narrow" w:cs="Calibri"/>
+          <w:sz w:val="24"/>
+        </w:rPr>
+        <w:t>null</w:t>
+      </w:r>
+      <w:proofErr w:type="spellEnd"/>
+      <w:r>
+        <w:rPr>
+          <w:rFonts w:ascii="Arial Narrow" w:hAnsi="Arial Narrow" w:cs="Calibri"/>
+          <w:sz w:val="24"/>
+        </w:rPr>
+        <w:t xml:space="preserve">, </w:t>
+      </w:r>
+      <w:proofErr w:type="spellStart"/>
+      <w:r>
+        <w:rPr>
+          <w:rFonts w:ascii="Arial Narrow" w:hAnsi="Arial Narrow" w:cs="Calibri"/>
+          <w:sz w:val="24"/>
+        </w:rPr>
+        <w:t>foreign</w:t>
+      </w:r>
+      <w:proofErr w:type="spellEnd"/>
+      <w:r>
+        <w:rPr>
+          <w:rFonts w:ascii="Arial Narrow" w:hAnsi="Arial Narrow" w:cs="Calibri"/>
+          <w:sz w:val="24"/>
+        </w:rPr>
+        <w:t xml:space="preserve"> </w:t>
+      </w:r>
+      <w:proofErr w:type="spellStart"/>
+      <w:r>
+        <w:rPr>
+          <w:rFonts w:ascii="Arial Narrow" w:hAnsi="Arial Narrow" w:cs="Calibri"/>
+          <w:sz w:val="24"/>
+        </w:rPr>
+        <w:t>key</w:t>
+      </w:r>
+      <w:proofErr w:type="spellEnd"/>
+      <w:r>
+        <w:rPr>
+          <w:rFonts w:ascii="Arial Narrow" w:hAnsi="Arial Narrow" w:cs="Calibri"/>
+          <w:sz w:val="24"/>
+        </w:rPr>
+        <w:t xml:space="preserve"> (</w:t>
+      </w:r>
+      <w:proofErr w:type="spellStart"/>
+      <w:r>
+        <w:rPr>
+          <w:rFonts w:ascii="Arial Narrow" w:hAnsi="Arial Narrow" w:cs="Calibri"/>
+          <w:sz w:val="24"/>
+        </w:rPr>
+        <w:t>ID_Profile</w:t>
+      </w:r>
+      <w:proofErr w:type="spellEnd"/>
+      <w:r>
+        <w:rPr>
+          <w:rFonts w:ascii="Arial Narrow" w:hAnsi="Arial Narrow" w:cs="Calibri"/>
+          <w:sz w:val="24"/>
+        </w:rPr>
+        <w:t xml:space="preserve">) </w:t>
+      </w:r>
+      <w:r>
+        <w:rPr>
+          <w:rFonts w:ascii="Arial Narrow" w:hAnsi="Arial Narrow"/>
+          <w:sz w:val="24"/>
+        </w:rPr>
+        <w:t xml:space="preserve"> </w:t>
+      </w:r>
+      <w:r>
+        <w:rPr>
+          <w:rFonts w:ascii="Arial Narrow" w:hAnsi="Arial Narrow"/>
+          <w:sz w:val="24"/>
+        </w:rPr>
+        <w:t xml:space="preserve">REFERENCES </w:t>
+      </w:r>
+      <w:proofErr w:type="spellStart"/>
+      <w:r>
+        <w:rPr>
+          <w:rFonts w:ascii="Arial Narrow" w:hAnsi="Arial Narrow"/>
+          <w:sz w:val="24"/>
+        </w:rPr>
+        <w:t>profile</w:t>
+      </w:r>
+      <w:proofErr w:type="spellEnd"/>
+      <w:r>
+        <w:rPr>
+          <w:rFonts w:ascii="Arial Narrow" w:hAnsi="Arial Narrow"/>
+          <w:sz w:val="24"/>
+        </w:rPr>
+        <w:t xml:space="preserve">(ID), </w:t>
+      </w:r>
+      <w:proofErr w:type="spellStart"/>
+      <w:r>
+        <w:rPr>
+          <w:rFonts w:ascii="Arial Narrow" w:hAnsi="Arial Narrow"/>
+          <w:sz w:val="24"/>
+        </w:rPr>
+        <w:t>foreign</w:t>
+      </w:r>
+      <w:proofErr w:type="spellEnd"/>
+      <w:r>
+        <w:rPr>
+          <w:rFonts w:ascii="Arial Narrow" w:hAnsi="Arial Narrow"/>
+          <w:sz w:val="24"/>
+        </w:rPr>
+        <w:t xml:space="preserve"> </w:t>
+      </w:r>
+      <w:proofErr w:type="spellStart"/>
+      <w:r>
+        <w:rPr>
+          <w:rFonts w:ascii="Arial Narrow" w:hAnsi="Arial Narrow"/>
+          <w:sz w:val="24"/>
+        </w:rPr>
+        <w:t>key</w:t>
+      </w:r>
+      <w:proofErr w:type="spellEnd"/>
+      <w:r>
+        <w:rPr>
+          <w:rFonts w:ascii="Arial Narrow" w:hAnsi="Arial Narrow"/>
+          <w:sz w:val="24"/>
+        </w:rPr>
+        <w:t xml:space="preserve"> (</w:t>
+      </w:r>
+      <w:proofErr w:type="spellStart"/>
+      <w:r>
+        <w:rPr>
+          <w:rFonts w:ascii="Arial Narrow" w:hAnsi="Arial Narrow"/>
+          <w:sz w:val="24"/>
+        </w:rPr>
+        <w:t>ID_Pacient</w:t>
+      </w:r>
+      <w:proofErr w:type="spellEnd"/>
+      <w:r>
+        <w:rPr>
+          <w:rFonts w:ascii="Arial Narrow" w:hAnsi="Arial Narrow"/>
+          <w:sz w:val="24"/>
+        </w:rPr>
+        <w:t xml:space="preserve">) REFERENCES </w:t>
+      </w:r>
+      <w:proofErr w:type="spellStart"/>
+      <w:r>
+        <w:rPr>
+          <w:rFonts w:ascii="Arial Narrow" w:hAnsi="Arial Narrow"/>
+          <w:sz w:val="24"/>
+        </w:rPr>
+        <w:t>pacient</w:t>
+      </w:r>
+      <w:proofErr w:type="spellEnd"/>
+      <w:r>
+        <w:rPr>
+          <w:rFonts w:ascii="Arial Narrow" w:hAnsi="Arial Narrow"/>
+          <w:sz w:val="24"/>
+        </w:rPr>
+        <w:t>(PID));</w:t>
       </w:r>
     </w:p>
     <w:p>

--- a/PHP/PHP Comands DataBase.docx
+++ b/PHP/PHP Comands DataBase.docx
@@ -153,6 +153,13 @@
           <w:sz w:val="24"/>
         </w:rPr>
         <w:t>REFERENCES profile(ID), foreign key (ID_Pacient) REFERENCES pacient(PID));</w:t>
+      </w:r>
+      <w:r>
+        <w:rPr>
+          <w:rFonts w:ascii="Arial Narrow" w:hAnsi="Arial Narrow"/>
+          <w:sz w:val="24"/>
+        </w:rPr>
+        <w:t xml:space="preserve"> </w:t>
       </w:r>
     </w:p>
     <w:p>
